--- a/Group Project 1 STLCC.docx
+++ b/Group Project 1 STLCC.docx
@@ -11,6 +11,9 @@
       <w:r>
         <w:t>Students: Nevin Ndonwi</w:t>
       </w:r>
+      <w:r>
+        <w:t>, Orion Strinni, Adam Johnson</w:t>
+      </w:r>
     </w:p>
     <w:p>
       <w:r>
@@ -37,7 +40,7 @@
         <mc:AlternateContent>
           <mc:Choice Requires="wps">
             <w:drawing>
-              <wp:anchor distT="0" distB="0" distL="114300" distR="114300" simplePos="0" relativeHeight="251512320" behindDoc="0" locked="0" layoutInCell="1" allowOverlap="1" wp14:anchorId="5B42FF12" wp14:editId="261CB7CF">
+              <wp:anchor distT="0" distB="0" distL="114300" distR="114300" simplePos="0" relativeHeight="251513344" behindDoc="0" locked="0" layoutInCell="1" allowOverlap="1" wp14:anchorId="5B42FF12" wp14:editId="261CB7CF">
                 <wp:simplePos x="0" y="0"/>
                 <wp:positionH relativeFrom="column">
                   <wp:posOffset>-700715</wp:posOffset>
@@ -122,7 +125,7 @@
           </mc:Choice>
           <mc:Fallback>
             <w:pict>
-              <v:rect w14:anchorId="5B42FF12" id="Rectangle 1" o:spid="_x0000_s1026" style="position:absolute;margin-left:-55.15pt;margin-top:32.8pt;width:306pt;height:51pt;z-index:251512320;visibility:visible;mso-wrap-style:square;mso-width-percent:0;mso-height-percent:0;mso-wrap-distance-left:9pt;mso-wrap-distance-top:0;mso-wrap-distance-right:9pt;mso-wrap-distance-bottom:0;mso-position-horizontal:absolute;mso-position-horizontal-relative:text;mso-position-vertical:absolute;mso-position-vertical-relative:text;mso-width-percent:0;mso-height-percent:0;mso-width-relative:margin;mso-height-relative:margin;v-text-anchor:middle" o:gfxdata="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" fillcolor="#00b0f0" strokecolor="#1f3763 [1604]" strokeweight="1pt">
+              <v:rect w14:anchorId="5B42FF12" id="Rectangle 1" o:spid="_x0000_s1026" style="position:absolute;margin-left:-55.15pt;margin-top:32.8pt;width:306pt;height:51pt;z-index:251513344;visibility:visible;mso-wrap-style:square;mso-width-percent:0;mso-height-percent:0;mso-wrap-distance-left:9pt;mso-wrap-distance-top:0;mso-wrap-distance-right:9pt;mso-wrap-distance-bottom:0;mso-position-horizontal:absolute;mso-position-horizontal-relative:text;mso-position-vertical:absolute;mso-position-vertical-relative:text;mso-width-percent:0;mso-height-percent:0;mso-width-relative:margin;mso-height-relative:margin;v-text-anchor:middle" o:gfxdata="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" fillcolor="#00b0f0" strokecolor="#1f3763 [1604]" strokeweight="1pt">
                 <v:textbox>
                   <w:txbxContent>
                     <w:p>
@@ -212,7 +215,7 @@
         <mc:AlternateContent>
           <mc:Choice Requires="wps">
             <w:drawing>
-              <wp:anchor distT="0" distB="0" distL="114300" distR="114300" simplePos="0" relativeHeight="251635200" behindDoc="0" locked="0" layoutInCell="1" allowOverlap="1" wp14:anchorId="48FF22ED" wp14:editId="799DE1E0">
+              <wp:anchor distT="0" distB="0" distL="114300" distR="114300" simplePos="0" relativeHeight="251636224" behindDoc="0" locked="0" layoutInCell="1" allowOverlap="1" wp14:anchorId="48FF22ED" wp14:editId="799DE1E0">
                 <wp:simplePos x="0" y="0"/>
                 <wp:positionH relativeFrom="margin">
                   <wp:posOffset>3922188</wp:posOffset>
@@ -277,7 +280,7 @@
           </mc:Choice>
           <mc:Fallback>
             <w:pict>
-              <v:shapetype w14:anchorId="32A1C3DE" id="_x0000_t67" coordsize="21600,21600" o:spt="67" adj="16200,5400" path="m0@0l@1@0@1,0@2,0@2@0,21600@0,10800,21600xe">
+              <v:shapetype w14:anchorId="3FE8FC80" id="_x0000_t67" coordsize="21600,21600" o:spt="67" adj="16200,5400" path="m0@0l@1@0@1,0@2,0@2@0,21600@0,10800,21600xe">
                 <v:stroke joinstyle="miter"/>
                 <v:formulas>
                   <v:f eqn="val #0"/>
@@ -293,7 +296,7 @@
                   <v:h position="#1,#0" xrange="0,10800" yrange="0,21600"/>
                 </v:handles>
               </v:shapetype>
-              <v:shape id="Arrow: Down 19" o:spid="_x0000_s1026" type="#_x0000_t67" style="position:absolute;margin-left:308.85pt;margin-top:2.75pt;width:21.9pt;height:113.4pt;rotation:-6509732fd;z-index:251635200;visibility:visible;mso-wrap-style:square;mso-width-percent:0;mso-height-percent:0;mso-wrap-distance-left:9pt;mso-wrap-distance-top:0;mso-wrap-distance-right:9pt;mso-wrap-distance-bottom:0;mso-position-horizontal:absolute;mso-position-horizontal-relative:margin;mso-position-vertical:absolute;mso-position-vertical-relative:text;mso-width-percent:0;mso-height-percent:0;mso-width-relative:margin;mso-height-relative:margin;v-text-anchor:middle" o:gfxdata="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" adj="19515" fillcolor="#00b0f0" strokecolor="#1f3763 [1604]" strokeweight="1pt">
+              <v:shape id="Arrow: Down 19" o:spid="_x0000_s1026" type="#_x0000_t67" style="position:absolute;margin-left:308.85pt;margin-top:2.75pt;width:21.9pt;height:113.4pt;rotation:-6509732fd;z-index:251636224;visibility:visible;mso-wrap-style:square;mso-width-percent:0;mso-height-percent:0;mso-wrap-distance-left:9pt;mso-wrap-distance-top:0;mso-wrap-distance-right:9pt;mso-wrap-distance-bottom:0;mso-position-horizontal:absolute;mso-position-horizontal-relative:margin;mso-position-vertical:absolute;mso-position-vertical-relative:text;mso-width-percent:0;mso-height-percent:0;mso-width-relative:margin;mso-height-relative:margin;v-text-anchor:middle" o:gfxdata="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" adj="19515" fillcolor="#00b0f0" strokecolor="#1f3763 [1604]" strokeweight="1pt">
                 <w10:wrap anchorx="margin"/>
               </v:shape>
             </w:pict>
@@ -309,7 +312,7 @@
         <mc:AlternateContent>
           <mc:Choice Requires="wps">
             <w:drawing>
-              <wp:anchor distT="0" distB="0" distL="114300" distR="114300" simplePos="0" relativeHeight="251527680" behindDoc="0" locked="0" layoutInCell="1" allowOverlap="1" wp14:anchorId="1577D439" wp14:editId="16AFF04E">
+              <wp:anchor distT="0" distB="0" distL="114300" distR="114300" simplePos="0" relativeHeight="251528704" behindDoc="0" locked="0" layoutInCell="1" allowOverlap="1" wp14:anchorId="1577D439" wp14:editId="16AFF04E">
                 <wp:simplePos x="0" y="0"/>
                 <wp:positionH relativeFrom="margin">
                   <wp:posOffset>1050408</wp:posOffset>
@@ -374,7 +377,7 @@
           </mc:Choice>
           <mc:Fallback>
             <w:pict>
-              <v:shape w14:anchorId="708E1ED0" id="Arrow: Down 2" o:spid="_x0000_s1026" type="#_x0000_t67" style="position:absolute;margin-left:82.7pt;margin-top:.65pt;width:26pt;height:45pt;z-index:251527680;visibility:visible;mso-wrap-style:square;mso-width-percent:0;mso-height-percent:0;mso-wrap-distance-left:9pt;mso-wrap-distance-top:0;mso-wrap-distance-right:9pt;mso-wrap-distance-bottom:0;mso-position-horizontal:absolute;mso-position-horizontal-relative:margin;mso-position-vertical:absolute;mso-position-vertical-relative:text;mso-width-percent:0;mso-height-percent:0;mso-width-relative:margin;mso-height-relative:margin;v-text-anchor:middle" o:gfxdata="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" adj="15363" fillcolor="#00b0f0" strokecolor="#1f3763 [1604]" strokeweight="1pt">
+              <v:shape w14:anchorId="5159C836" id="Arrow: Down 2" o:spid="_x0000_s1026" type="#_x0000_t67" style="position:absolute;margin-left:82.7pt;margin-top:.65pt;width:26pt;height:45pt;z-index:251528704;visibility:visible;mso-wrap-style:square;mso-width-percent:0;mso-height-percent:0;mso-wrap-distance-left:9pt;mso-wrap-distance-top:0;mso-wrap-distance-right:9pt;mso-wrap-distance-bottom:0;mso-position-horizontal:absolute;mso-position-horizontal-relative:margin;mso-position-vertical:absolute;mso-position-vertical-relative:text;mso-width-percent:0;mso-height-percent:0;mso-width-relative:margin;mso-height-relative:margin;v-text-anchor:middle" o:gfxdata="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" adj="15363" fillcolor="#00b0f0" strokecolor="#1f3763 [1604]" strokeweight="1pt">
                 <w10:wrap anchorx="margin"/>
               </v:shape>
             </w:pict>
@@ -400,7 +403,7 @@
         <mc:AlternateContent>
           <mc:Choice Requires="wps">
             <w:drawing>
-              <wp:anchor distT="0" distB="0" distL="114300" distR="114300" simplePos="0" relativeHeight="251686400" behindDoc="0" locked="0" layoutInCell="1" allowOverlap="1" wp14:anchorId="76664538" wp14:editId="28A13CB0">
+              <wp:anchor distT="0" distB="0" distL="114300" distR="114300" simplePos="0" relativeHeight="251687424" behindDoc="0" locked="0" layoutInCell="1" allowOverlap="1" wp14:anchorId="76664538" wp14:editId="28A13CB0">
                 <wp:simplePos x="0" y="0"/>
                 <wp:positionH relativeFrom="margin">
                   <wp:posOffset>4922255</wp:posOffset>
@@ -485,7 +488,7 @@
           </mc:Choice>
           <mc:Fallback>
             <w:pict>
-              <v:rect w14:anchorId="76664538" id="Rectangle 25" o:spid="_x0000_s1027" style="position:absolute;margin-left:387.6pt;margin-top:.65pt;width:98.8pt;height:51.1pt;z-index:251686400;visibility:visible;mso-wrap-style:square;mso-width-percent:0;mso-height-percent:0;mso-wrap-distance-left:9pt;mso-wrap-distance-top:0;mso-wrap-distance-right:9pt;mso-wrap-distance-bottom:0;mso-position-horizontal:absolute;mso-position-horizontal-relative:margin;mso-position-vertical:absolute;mso-position-vertical-relative:text;mso-width-percent:0;mso-height-percent:0;mso-width-relative:margin;mso-height-relative:margin;v-text-anchor:middle" o:gfxdata="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" fillcolor="#00b0f0" strokecolor="#1f3763 [1604]" strokeweight="1pt">
+              <v:rect w14:anchorId="76664538" id="Rectangle 25" o:spid="_x0000_s1027" style="position:absolute;margin-left:387.6pt;margin-top:.65pt;width:98.8pt;height:51.1pt;z-index:251687424;visibility:visible;mso-wrap-style:square;mso-width-percent:0;mso-height-percent:0;mso-wrap-distance-left:9pt;mso-wrap-distance-top:0;mso-wrap-distance-right:9pt;mso-wrap-distance-bottom:0;mso-position-horizontal:absolute;mso-position-horizontal-relative:margin;mso-position-vertical:absolute;mso-position-vertical-relative:text;mso-width-percent:0;mso-height-percent:0;mso-width-relative:margin;mso-height-relative:margin;v-text-anchor:middle" o:gfxdata="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" fillcolor="#00b0f0" strokecolor="#1f3763 [1604]" strokeweight="1pt">
                 <v:textbox>
                   <w:txbxContent>
                     <w:p>
@@ -523,7 +526,7 @@
         <mc:AlternateContent>
           <mc:Choice Requires="wps">
             <w:drawing>
-              <wp:anchor distT="0" distB="0" distL="114300" distR="114300" simplePos="0" relativeHeight="251642368" behindDoc="0" locked="0" layoutInCell="1" allowOverlap="1" wp14:anchorId="4D68C3A3" wp14:editId="14E036B5">
+              <wp:anchor distT="0" distB="0" distL="114300" distR="114300" simplePos="0" relativeHeight="251643392" behindDoc="0" locked="0" layoutInCell="1" allowOverlap="1" wp14:anchorId="4D68C3A3" wp14:editId="14E036B5">
                 <wp:simplePos x="0" y="0"/>
                 <wp:positionH relativeFrom="margin">
                   <wp:posOffset>-723014</wp:posOffset>
@@ -582,14 +585,7 @@
                                 <w:b/>
                                 <w:bCs/>
                               </w:rPr>
-                              <w:t xml:space="preserve">     Gain the Employee’s name </w:t>
-                            </w:r>
-                            <w:r>
-                              <w:rPr>
-                                <w:b/>
-                                <w:bCs/>
-                              </w:rPr>
-                              <w:t xml:space="preserve">variable </w:t>
+                              <w:t xml:space="preserve">     Gain the Employee’s name variable </w:t>
                             </w:r>
                             <w:r>
                               <w:rPr>
@@ -628,7 +624,7 @@
           </mc:Choice>
           <mc:Fallback>
             <w:pict>
-              <v:rect w14:anchorId="4D68C3A3" id="Rectangle 21" o:spid="_x0000_s1028" style="position:absolute;margin-left:-56.95pt;margin-top:18.25pt;width:306.75pt;height:46.9pt;z-index:251642368;visibility:visible;mso-wrap-style:square;mso-width-percent:0;mso-height-percent:0;mso-wrap-distance-left:9pt;mso-wrap-distance-top:0;mso-wrap-distance-right:9pt;mso-wrap-distance-bottom:0;mso-position-horizontal:absolute;mso-position-horizontal-relative:margin;mso-position-vertical:absolute;mso-position-vertical-relative:text;mso-width-percent:0;mso-height-percent:0;mso-width-relative:margin;mso-height-relative:margin;v-text-anchor:middle" o:gfxdata="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" fillcolor="#00b0f0" strokecolor="#1f3763 [1604]" strokeweight="1pt">
+              <v:rect w14:anchorId="4D68C3A3" id="Rectangle 21" o:spid="_x0000_s1028" style="position:absolute;margin-left:-56.95pt;margin-top:18.25pt;width:306.75pt;height:46.9pt;z-index:251643392;visibility:visible;mso-wrap-style:square;mso-width-percent:0;mso-height-percent:0;mso-wrap-distance-left:9pt;mso-wrap-distance-top:0;mso-wrap-distance-right:9pt;mso-wrap-distance-bottom:0;mso-position-horizontal:absolute;mso-position-horizontal-relative:margin;mso-position-vertical:absolute;mso-position-vertical-relative:text;mso-width-percent:0;mso-height-percent:0;mso-width-relative:margin;mso-height-relative:margin;v-text-anchor:middle" o:gfxdata="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" fillcolor="#00b0f0" strokecolor="#1f3763 [1604]" strokeweight="1pt">
                 <v:textbox>
                   <w:txbxContent>
                     <w:p>
@@ -643,14 +639,7 @@
                           <w:b/>
                           <w:bCs/>
                         </w:rPr>
-                        <w:t xml:space="preserve">     Gain the Employee’s name </w:t>
-                      </w:r>
-                      <w:r>
-                        <w:rPr>
-                          <w:b/>
-                          <w:bCs/>
-                        </w:rPr>
-                        <w:t xml:space="preserve">variable </w:t>
+                        <w:t xml:space="preserve">     Gain the Employee’s name variable </w:t>
                       </w:r>
                       <w:r>
                         <w:rPr>
@@ -694,7 +683,7 @@
         <mc:AlternateContent>
           <mc:Choice Requires="wps">
             <w:drawing>
-              <wp:anchor distT="0" distB="0" distL="114300" distR="114300" simplePos="0" relativeHeight="251749888" behindDoc="0" locked="0" layoutInCell="1" allowOverlap="1" wp14:anchorId="64772186" wp14:editId="25FF82DF">
+              <wp:anchor distT="0" distB="0" distL="114300" distR="114300" simplePos="0" relativeHeight="251750912" behindDoc="0" locked="0" layoutInCell="1" allowOverlap="1" wp14:anchorId="64772186" wp14:editId="25FF82DF">
                 <wp:simplePos x="0" y="0"/>
                 <wp:positionH relativeFrom="column">
                   <wp:posOffset>4950341</wp:posOffset>
@@ -752,11 +741,11 @@
           </mc:Choice>
           <mc:Fallback>
             <w:pict>
-              <v:shapetype w14:anchorId="64E749B3" id="_x0000_t32" coordsize="21600,21600" o:spt="32" o:oned="t" path="m,l21600,21600e" filled="f">
+              <v:shapetype w14:anchorId="74EBE422" id="_x0000_t32" coordsize="21600,21600" o:spt="32" o:oned="t" path="m,l21600,21600e" filled="f">
                 <v:path arrowok="t" fillok="f" o:connecttype="none"/>
                 <o:lock v:ext="edit" shapetype="t"/>
               </v:shapetype>
-              <v:shape id="Straight Arrow Connector 28" o:spid="_x0000_s1026" type="#_x0000_t32" style="position:absolute;margin-left:389.8pt;margin-top:16.75pt;width:21.25pt;height:16.75pt;flip:x;z-index:251749888;visibility:visible;mso-wrap-style:square;mso-width-percent:0;mso-height-percent:0;mso-wrap-distance-left:9pt;mso-wrap-distance-top:0;mso-wrap-distance-right:9pt;mso-wrap-distance-bottom:0;mso-position-horizontal:absolute;mso-position-horizontal-relative:text;mso-position-vertical:absolute;mso-position-vertical-relative:text;mso-width-percent:0;mso-height-percent:0;mso-width-relative:margin;mso-height-relative:margin" o:gfxdata="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" strokecolor="#4472c4 [3204]" strokeweight=".5pt">
+              <v:shape id="Straight Arrow Connector 28" o:spid="_x0000_s1026" type="#_x0000_t32" style="position:absolute;margin-left:389.8pt;margin-top:16.75pt;width:21.25pt;height:16.75pt;flip:x;z-index:251750912;visibility:visible;mso-wrap-style:square;mso-width-percent:0;mso-height-percent:0;mso-wrap-distance-left:9pt;mso-wrap-distance-top:0;mso-wrap-distance-right:9pt;mso-wrap-distance-bottom:0;mso-position-horizontal:absolute;mso-position-horizontal-relative:text;mso-position-vertical:absolute;mso-position-vertical-relative:text;mso-width-percent:0;mso-height-percent:0;mso-width-relative:margin;mso-height-relative:margin" o:gfxdata="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" strokecolor="#4472c4 [3204]" strokeweight=".5pt">
                 <v:stroke endarrow="block" joinstyle="miter"/>
               </v:shape>
             </w:pict>
@@ -772,7 +761,7 @@
         <mc:AlternateContent>
           <mc:Choice Requires="wps">
             <w:drawing>
-              <wp:anchor distT="0" distB="0" distL="114300" distR="114300" simplePos="0" relativeHeight="251757056" behindDoc="0" locked="0" layoutInCell="1" allowOverlap="1" wp14:anchorId="55058CE7" wp14:editId="7F78CAF6">
+              <wp:anchor distT="0" distB="0" distL="114300" distR="114300" simplePos="0" relativeHeight="251758080" behindDoc="0" locked="0" layoutInCell="1" allowOverlap="1" wp14:anchorId="55058CE7" wp14:editId="7F78CAF6">
                 <wp:simplePos x="0" y="0"/>
                 <wp:positionH relativeFrom="margin">
                   <wp:posOffset>4954771</wp:posOffset>
@@ -830,7 +819,7 @@
           </mc:Choice>
           <mc:Fallback>
             <w:pict>
-              <v:shape w14:anchorId="7A28A98E" id="Straight Arrow Connector 29" o:spid="_x0000_s1026" type="#_x0000_t32" style="position:absolute;margin-left:390.15pt;margin-top:11.7pt;width:76.15pt;height:53.6pt;flip:x;z-index:251757056;visibility:visible;mso-wrap-style:square;mso-width-percent:0;mso-height-percent:0;mso-wrap-distance-left:9pt;mso-wrap-distance-top:0;mso-wrap-distance-right:9pt;mso-wrap-distance-bottom:0;mso-position-horizontal:absolute;mso-position-horizontal-relative:margin;mso-position-vertical:absolute;mso-position-vertical-relative:text;mso-width-percent:0;mso-height-percent:0;mso-width-relative:margin;mso-height-relative:margin" o:gfxdata="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" strokecolor="#4472c4 [3204]" strokeweight=".5pt">
+              <v:shape w14:anchorId="755010D6" id="Straight Arrow Connector 29" o:spid="_x0000_s1026" type="#_x0000_t32" style="position:absolute;margin-left:390.15pt;margin-top:11.7pt;width:76.15pt;height:53.6pt;flip:x;z-index:251758080;visibility:visible;mso-wrap-style:square;mso-width-percent:0;mso-height-percent:0;mso-wrap-distance-left:9pt;mso-wrap-distance-top:0;mso-wrap-distance-right:9pt;mso-wrap-distance-bottom:0;mso-position-horizontal:absolute;mso-position-horizontal-relative:margin;mso-position-vertical:absolute;mso-position-vertical-relative:text;mso-width-percent:0;mso-height-percent:0;mso-width-relative:margin;mso-height-relative:margin" o:gfxdata="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" strokecolor="#4472c4 [3204]" strokeweight=".5pt">
                 <v:stroke endarrow="block" joinstyle="miter"/>
                 <w10:wrap anchorx="margin"/>
               </v:shape>
@@ -847,7 +836,7 @@
         <mc:AlternateContent>
           <mc:Choice Requires="wps">
             <w:drawing>
-              <wp:anchor distT="0" distB="0" distL="114300" distR="114300" simplePos="0" relativeHeight="251767296" behindDoc="0" locked="0" layoutInCell="1" allowOverlap="1" wp14:anchorId="074A1536" wp14:editId="40A0E94A">
+              <wp:anchor distT="0" distB="0" distL="114300" distR="114300" simplePos="0" relativeHeight="251768320" behindDoc="0" locked="0" layoutInCell="1" allowOverlap="1" wp14:anchorId="074A1536" wp14:editId="40A0E94A">
                 <wp:simplePos x="0" y="0"/>
                 <wp:positionH relativeFrom="column">
                   <wp:posOffset>3068378</wp:posOffset>
@@ -905,7 +894,7 @@
           </mc:Choice>
           <mc:Fallback>
             <w:pict>
-              <v:shape w14:anchorId="232BE016" id="Straight Arrow Connector 30" o:spid="_x0000_s1026" type="#_x0000_t32" style="position:absolute;margin-left:241.6pt;margin-top:26.45pt;width:105.8pt;height:5.35pt;flip:x y;z-index:251767296;visibility:visible;mso-wrap-style:square;mso-width-percent:0;mso-height-percent:0;mso-wrap-distance-left:9pt;mso-wrap-distance-top:0;mso-wrap-distance-right:9pt;mso-wrap-distance-bottom:0;mso-position-horizontal:absolute;mso-position-horizontal-relative:text;mso-position-vertical:absolute;mso-position-vertical-relative:text;mso-width-percent:0;mso-height-percent:0;mso-width-relative:margin;mso-height-relative:margin" o:gfxdata="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" strokecolor="#4472c4 [3204]" strokeweight=".5pt">
+              <v:shape w14:anchorId="613B356C" id="Straight Arrow Connector 30" o:spid="_x0000_s1026" type="#_x0000_t32" style="position:absolute;margin-left:241.6pt;margin-top:26.45pt;width:105.8pt;height:5.35pt;flip:x y;z-index:251768320;visibility:visible;mso-wrap-style:square;mso-width-percent:0;mso-height-percent:0;mso-wrap-distance-left:9pt;mso-wrap-distance-top:0;mso-wrap-distance-right:9pt;mso-wrap-distance-bottom:0;mso-position-horizontal:absolute;mso-position-horizontal-relative:text;mso-position-vertical:absolute;mso-position-vertical-relative:text;mso-width-percent:0;mso-height-percent:0;mso-width-relative:margin;mso-height-relative:margin" o:gfxdata="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" strokecolor="#4472c4 [3204]" strokeweight=".5pt">
                 <v:stroke endarrow="block" joinstyle="miter"/>
               </v:shape>
             </w:pict>
@@ -921,7 +910,7 @@
         <mc:AlternateContent>
           <mc:Choice Requires="wps">
             <w:drawing>
-              <wp:anchor distT="0" distB="0" distL="114300" distR="114300" simplePos="0" relativeHeight="251738624" behindDoc="0" locked="0" layoutInCell="1" allowOverlap="1" wp14:anchorId="76B1E7DE" wp14:editId="6EA53F55">
+              <wp:anchor distT="0" distB="0" distL="114300" distR="114300" simplePos="0" relativeHeight="251739648" behindDoc="0" locked="0" layoutInCell="1" allowOverlap="1" wp14:anchorId="76B1E7DE" wp14:editId="6EA53F55">
                 <wp:simplePos x="0" y="0"/>
                 <wp:positionH relativeFrom="margin">
                   <wp:posOffset>4369745</wp:posOffset>
@@ -981,14 +970,7 @@
                                 <w:b/>
                                 <w:bCs/>
                               </w:rPr>
-                              <w:t>No</w:t>
-                            </w:r>
-                            <w:r>
-                              <w:rPr>
-                                <w:b/>
-                                <w:bCs/>
-                              </w:rPr>
-                              <w:t xml:space="preserve"> </w:t>
+                              <w:t xml:space="preserve">No </w:t>
                             </w:r>
                           </w:p>
                         </w:txbxContent>
@@ -1013,7 +995,7 @@
           </mc:Choice>
           <mc:Fallback>
             <w:pict>
-              <v:rect w14:anchorId="76B1E7DE" id="Rectangle 27" o:spid="_x0000_s1029" style="position:absolute;margin-left:344.05pt;margin-top:24.25pt;width:41pt;height:25.1pt;z-index:251738624;visibility:visible;mso-wrap-style:square;mso-width-percent:0;mso-height-percent:0;mso-wrap-distance-left:9pt;mso-wrap-distance-top:0;mso-wrap-distance-right:9pt;mso-wrap-distance-bottom:0;mso-position-horizontal:absolute;mso-position-horizontal-relative:margin;mso-position-vertical:absolute;mso-position-vertical-relative:text;mso-width-percent:0;mso-height-percent:0;mso-width-relative:margin;mso-height-relative:margin;v-text-anchor:middle" o:gfxdata="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" fillcolor="#00b0f0" strokecolor="#1f3763 [1604]" strokeweight="1pt">
+              <v:rect w14:anchorId="76B1E7DE" id="Rectangle 27" o:spid="_x0000_s1029" style="position:absolute;margin-left:344.05pt;margin-top:24.25pt;width:41pt;height:25.1pt;z-index:251739648;visibility:visible;mso-wrap-style:square;mso-width-percent:0;mso-height-percent:0;mso-wrap-distance-left:9pt;mso-wrap-distance-top:0;mso-wrap-distance-right:9pt;mso-wrap-distance-bottom:0;mso-position-horizontal:absolute;mso-position-horizontal-relative:margin;mso-position-vertical:absolute;mso-position-vertical-relative:text;mso-width-percent:0;mso-height-percent:0;mso-width-relative:margin;mso-height-relative:margin;v-text-anchor:middle" o:gfxdata="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" fillcolor="#00b0f0" strokecolor="#1f3763 [1604]" strokeweight="1pt">
                 <v:textbox>
                   <w:txbxContent>
                     <w:p>
@@ -1029,14 +1011,7 @@
                           <w:b/>
                           <w:bCs/>
                         </w:rPr>
-                        <w:t>No</w:t>
-                      </w:r>
-                      <w:r>
-                        <w:rPr>
-                          <w:b/>
-                          <w:bCs/>
-                        </w:rPr>
-                        <w:t xml:space="preserve"> </w:t>
+                        <w:t xml:space="preserve">No </w:t>
                       </w:r>
                     </w:p>
                   </w:txbxContent>
@@ -1064,7 +1039,7 @@
         <mc:AlternateContent>
           <mc:Choice Requires="wps">
             <w:drawing>
-              <wp:anchor distT="0" distB="0" distL="114300" distR="114300" simplePos="0" relativeHeight="251670016" behindDoc="0" locked="0" layoutInCell="1" allowOverlap="1" wp14:anchorId="7D3E7493" wp14:editId="646BF1BD">
+              <wp:anchor distT="0" distB="0" distL="114300" distR="114300" simplePos="0" relativeHeight="251671040" behindDoc="0" locked="0" layoutInCell="1" allowOverlap="1" wp14:anchorId="7D3E7493" wp14:editId="646BF1BD">
                 <wp:simplePos x="0" y="0"/>
                 <wp:positionH relativeFrom="margin">
                   <wp:posOffset>1041990</wp:posOffset>
@@ -1129,7 +1104,7 @@
           </mc:Choice>
           <mc:Fallback>
             <w:pict>
-              <v:shape w14:anchorId="173BFC4B" id="Arrow: Down 22" o:spid="_x0000_s1026" type="#_x0000_t67" style="position:absolute;margin-left:82.05pt;margin-top:9.05pt;width:27pt;height:45pt;z-index:251670016;visibility:visible;mso-wrap-style:square;mso-width-percent:0;mso-height-percent:0;mso-wrap-distance-left:9pt;mso-wrap-distance-top:0;mso-wrap-distance-right:9pt;mso-wrap-distance-bottom:0;mso-position-horizontal:absolute;mso-position-horizontal-relative:margin;mso-position-vertical:absolute;mso-position-vertical-relative:text;mso-width-percent:0;mso-height-percent:0;mso-width-relative:margin;mso-height-relative:margin;v-text-anchor:middle" o:gfxdata="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" adj="15120" fillcolor="#00b0f0" strokecolor="#1f3763 [1604]" strokeweight="1pt">
+              <v:shape w14:anchorId="73A39A12" id="Arrow: Down 22" o:spid="_x0000_s1026" type="#_x0000_t67" style="position:absolute;margin-left:82.05pt;margin-top:9.05pt;width:27pt;height:45pt;z-index:251671040;visibility:visible;mso-wrap-style:square;mso-width-percent:0;mso-height-percent:0;mso-wrap-distance-left:9pt;mso-wrap-distance-top:0;mso-wrap-distance-right:9pt;mso-wrap-distance-bottom:0;mso-position-horizontal:absolute;mso-position-horizontal-relative:margin;mso-position-vertical:absolute;mso-position-vertical-relative:text;mso-width-percent:0;mso-height-percent:0;mso-width-relative:margin;mso-height-relative:margin;v-text-anchor:middle" o:gfxdata="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" adj="15120" fillcolor="#00b0f0" strokecolor="#1f3763 [1604]" strokeweight="1pt">
                 <w10:wrap anchorx="margin"/>
               </v:shape>
             </w:pict>
@@ -1153,7 +1128,7 @@
         <mc:AlternateContent>
           <mc:Choice Requires="wps">
             <w:drawing>
-              <wp:anchor distT="0" distB="0" distL="114300" distR="114300" simplePos="0" relativeHeight="251773440" behindDoc="0" locked="0" layoutInCell="1" allowOverlap="1" wp14:anchorId="4060A680" wp14:editId="03E67DB3">
+              <wp:anchor distT="0" distB="0" distL="114300" distR="114300" simplePos="0" relativeHeight="251774464" behindDoc="0" locked="0" layoutInCell="1" allowOverlap="1" wp14:anchorId="4060A680" wp14:editId="03E67DB3">
                 <wp:simplePos x="0" y="0"/>
                 <wp:positionH relativeFrom="column">
                   <wp:posOffset>3217235</wp:posOffset>
@@ -1211,7 +1186,7 @@
           </mc:Choice>
           <mc:Fallback>
             <w:pict>
-              <v:shape w14:anchorId="53558590" id="Straight Arrow Connector 31" o:spid="_x0000_s1026" type="#_x0000_t32" style="position:absolute;margin-left:253.35pt;margin-top:12.75pt;width:94.55pt;height:29.3pt;flip:x;z-index:251773440;visibility:visible;mso-wrap-style:square;mso-width-percent:0;mso-height-percent:0;mso-wrap-distance-left:9pt;mso-wrap-distance-top:0;mso-wrap-distance-right:9pt;mso-wrap-distance-bottom:0;mso-position-horizontal:absolute;mso-position-horizontal-relative:text;mso-position-vertical:absolute;mso-position-vertical-relative:text;mso-width-percent:0;mso-height-percent:0;mso-width-relative:margin;mso-height-relative:margin" o:gfxdata="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" strokecolor="#4472c4 [3204]" strokeweight=".5pt">
+              <v:shape w14:anchorId="2D34570C" id="Straight Arrow Connector 31" o:spid="_x0000_s1026" type="#_x0000_t32" style="position:absolute;margin-left:253.35pt;margin-top:12.75pt;width:94.55pt;height:29.3pt;flip:x;z-index:251774464;visibility:visible;mso-wrap-style:square;mso-width-percent:0;mso-height-percent:0;mso-wrap-distance-left:9pt;mso-wrap-distance-top:0;mso-wrap-distance-right:9pt;mso-wrap-distance-bottom:0;mso-position-horizontal:absolute;mso-position-horizontal-relative:text;mso-position-vertical:absolute;mso-position-vertical-relative:text;mso-width-percent:0;mso-height-percent:0;mso-width-relative:margin;mso-height-relative:margin" o:gfxdata="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" strokecolor="#4472c4 [3204]" strokeweight=".5pt">
                 <v:stroke endarrow="block" joinstyle="miter"/>
               </v:shape>
             </w:pict>
@@ -1227,7 +1202,7 @@
         <mc:AlternateContent>
           <mc:Choice Requires="wps">
             <w:drawing>
-              <wp:anchor distT="0" distB="0" distL="114300" distR="114300" simplePos="0" relativeHeight="251713024" behindDoc="0" locked="0" layoutInCell="1" allowOverlap="1" wp14:anchorId="02E3C16A" wp14:editId="729A0382">
+              <wp:anchor distT="0" distB="0" distL="114300" distR="114300" simplePos="0" relativeHeight="251714048" behindDoc="0" locked="0" layoutInCell="1" allowOverlap="1" wp14:anchorId="02E3C16A" wp14:editId="729A0382">
                 <wp:simplePos x="0" y="0"/>
                 <wp:positionH relativeFrom="margin">
                   <wp:posOffset>4385945</wp:posOffset>
@@ -1312,7 +1287,7 @@
           </mc:Choice>
           <mc:Fallback>
             <w:pict>
-              <v:rect w14:anchorId="02E3C16A" id="Rectangle 26" o:spid="_x0000_s1030" style="position:absolute;margin-left:345.35pt;margin-top:1pt;width:41pt;height:25.1pt;flip:x;z-index:251713024;visibility:visible;mso-wrap-style:square;mso-width-percent:0;mso-height-percent:0;mso-wrap-distance-left:9pt;mso-wrap-distance-top:0;mso-wrap-distance-right:9pt;mso-wrap-distance-bottom:0;mso-position-horizontal:absolute;mso-position-horizontal-relative:margin;mso-position-vertical:absolute;mso-position-vertical-relative:text;mso-width-percent:0;mso-height-percent:0;mso-width-relative:margin;mso-height-relative:margin;v-text-anchor:middle" o:gfxdata="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" fillcolor="#00b0f0" strokecolor="#1f3763 [1604]" strokeweight="1pt">
+              <v:rect w14:anchorId="02E3C16A" id="Rectangle 26" o:spid="_x0000_s1030" style="position:absolute;margin-left:345.35pt;margin-top:1pt;width:41pt;height:25.1pt;flip:x;z-index:251714048;visibility:visible;mso-wrap-style:square;mso-width-percent:0;mso-height-percent:0;mso-wrap-distance-left:9pt;mso-wrap-distance-top:0;mso-wrap-distance-right:9pt;mso-wrap-distance-bottom:0;mso-position-horizontal:absolute;mso-position-horizontal-relative:margin;mso-position-vertical:absolute;mso-position-vertical-relative:text;mso-width-percent:0;mso-height-percent:0;mso-width-relative:margin;mso-height-relative:margin;v-text-anchor:middle" o:gfxdata="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" fillcolor="#00b0f0" strokecolor="#1f3763 [1604]" strokeweight="1pt">
                 <v:textbox>
                   <w:txbxContent>
                     <w:p>
@@ -1363,7 +1338,7 @@
         <mc:AlternateContent>
           <mc:Choice Requires="wps">
             <w:drawing>
-              <wp:anchor distT="0" distB="0" distL="114300" distR="114300" simplePos="0" relativeHeight="251677184" behindDoc="0" locked="0" layoutInCell="1" allowOverlap="1" wp14:anchorId="40C2139E" wp14:editId="3D475542">
+              <wp:anchor distT="0" distB="0" distL="114300" distR="114300" simplePos="0" relativeHeight="251678208" behindDoc="0" locked="0" layoutInCell="1" allowOverlap="1" wp14:anchorId="40C2139E" wp14:editId="3D475542">
                 <wp:simplePos x="0" y="0"/>
                 <wp:positionH relativeFrom="margin">
                   <wp:posOffset>3925570</wp:posOffset>
@@ -1428,7 +1403,7 @@
           </mc:Choice>
           <mc:Fallback>
             <w:pict>
-              <v:shape w14:anchorId="4E314870" id="Arrow: Down 23" o:spid="_x0000_s1026" type="#_x0000_t67" style="position:absolute;margin-left:309.1pt;margin-top:2.4pt;width:25.45pt;height:121.3pt;rotation:-5340846fd;z-index:251677184;visibility:visible;mso-wrap-style:square;mso-width-percent:0;mso-height-percent:0;mso-wrap-distance-left:9pt;mso-wrap-distance-top:0;mso-wrap-distance-right:9pt;mso-wrap-distance-bottom:0;mso-position-horizontal:absolute;mso-position-horizontal-relative:margin;mso-position-vertical:absolute;mso-position-vertical-relative:text;mso-width-percent:0;mso-height-percent:0;mso-width-relative:margin;mso-height-relative:margin;v-text-anchor:middle" o:gfxdata="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" adj="19336" fillcolor="#00b0f0" strokecolor="#1f3763 [1604]" strokeweight="1pt">
+              <v:shape w14:anchorId="53D8062B" id="Arrow: Down 23" o:spid="_x0000_s1026" type="#_x0000_t67" style="position:absolute;margin-left:309.1pt;margin-top:2.4pt;width:25.45pt;height:121.3pt;rotation:-5340846fd;z-index:251678208;visibility:visible;mso-wrap-style:square;mso-width-percent:0;mso-height-percent:0;mso-wrap-distance-left:9pt;mso-wrap-distance-top:0;mso-wrap-distance-right:9pt;mso-wrap-distance-bottom:0;mso-position-horizontal:absolute;mso-position-horizontal-relative:margin;mso-position-vertical:absolute;mso-position-vertical-relative:text;mso-width-percent:0;mso-height-percent:0;mso-width-relative:margin;mso-height-relative:margin;v-text-anchor:middle" o:gfxdata="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" adj="19336" fillcolor="#00b0f0" strokecolor="#1f3763 [1604]" strokeweight="1pt">
                 <w10:wrap anchorx="margin"/>
               </v:shape>
             </w:pict>
@@ -1446,7 +1421,7 @@
         <mc:AlternateContent>
           <mc:Choice Requires="wps">
             <w:drawing>
-              <wp:anchor distT="0" distB="0" distL="114300" distR="114300" simplePos="0" relativeHeight="251552256" behindDoc="0" locked="0" layoutInCell="1" allowOverlap="1" wp14:anchorId="64F49ED9" wp14:editId="6A498F03">
+              <wp:anchor distT="0" distB="0" distL="114300" distR="114300" simplePos="0" relativeHeight="251553280" behindDoc="0" locked="0" layoutInCell="1" allowOverlap="1" wp14:anchorId="64F49ED9" wp14:editId="6A498F03">
                 <wp:simplePos x="0" y="0"/>
                 <wp:positionH relativeFrom="column">
                   <wp:posOffset>-680233</wp:posOffset>
@@ -1505,16 +1480,7 @@
                                 <w:b/>
                                 <w:bCs/>
                               </w:rPr>
-                              <w:t xml:space="preserve">     Gain the </w:t>
-                            </w:r>
-                            <w:proofErr w:type="spellStart"/>
-                            <w:proofErr w:type="gramStart"/>
-                            <w:r>
-                              <w:rPr>
-                                <w:b/>
-                                <w:bCs/>
-                              </w:rPr>
-                              <w:t>hourly</w:t>
+                              <w:t xml:space="preserve">     Gain the hourly</w:t>
                             </w:r>
                             <w:r>
                               <w:rPr>
@@ -1528,30 +1494,14 @@
                                 <w:b/>
                                 <w:bCs/>
                               </w:rPr>
-                              <w:t>ay</w:t>
-                            </w:r>
-                            <w:proofErr w:type="spellEnd"/>
-                            <w:r>
-                              <w:rPr>
-                                <w:b/>
-                                <w:bCs/>
-                              </w:rPr>
-                              <w:t xml:space="preserve"> </w:t>
+                              <w:t xml:space="preserve">ay </w:t>
                             </w:r>
                             <w:r>
                               <w:rPr>
                                 <w:b/>
                                 <w:bCs/>
                               </w:rPr>
-                              <w:t xml:space="preserve"> variable</w:t>
-                            </w:r>
-                            <w:proofErr w:type="gramEnd"/>
-                            <w:r>
-                              <w:rPr>
-                                <w:b/>
-                                <w:bCs/>
-                              </w:rPr>
-                              <w:t xml:space="preserve"> </w:t>
+                              <w:t xml:space="preserve"> variable </w:t>
                             </w:r>
                             <w:r>
                               <w:rPr>
@@ -1604,7 +1554,7 @@
           </mc:Choice>
           <mc:Fallback>
             <w:pict>
-              <v:rect w14:anchorId="64F49ED9" id="Rectangle 3" o:spid="_x0000_s1031" style="position:absolute;margin-left:-53.55pt;margin-top:19.5pt;width:306.75pt;height:50.25pt;z-index:251552256;visibility:visible;mso-wrap-style:square;mso-width-percent:0;mso-height-percent:0;mso-wrap-distance-left:9pt;mso-wrap-distance-top:0;mso-wrap-distance-right:9pt;mso-wrap-distance-bottom:0;mso-position-horizontal:absolute;mso-position-horizontal-relative:text;mso-position-vertical:absolute;mso-position-vertical-relative:text;mso-width-percent:0;mso-height-percent:0;mso-width-relative:margin;mso-height-relative:margin;v-text-anchor:middle" o:gfxdata="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" fillcolor="#00b0f0" strokecolor="#1f3763 [1604]" strokeweight="1pt">
+              <v:rect w14:anchorId="64F49ED9" id="Rectangle 3" o:spid="_x0000_s1031" style="position:absolute;margin-left:-53.55pt;margin-top:19.5pt;width:306.75pt;height:50.25pt;z-index:251553280;visibility:visible;mso-wrap-style:square;mso-width-percent:0;mso-height-percent:0;mso-wrap-distance-left:9pt;mso-wrap-distance-top:0;mso-wrap-distance-right:9pt;mso-wrap-distance-bottom:0;mso-position-horizontal:absolute;mso-position-horizontal-relative:text;mso-position-vertical:absolute;mso-position-vertical-relative:text;mso-width-percent:0;mso-height-percent:0;mso-width-relative:margin;mso-height-relative:margin;v-text-anchor:middle" o:gfxdata="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" fillcolor="#00b0f0" strokecolor="#1f3763 [1604]" strokeweight="1pt">
                 <v:textbox>
                   <w:txbxContent>
                     <w:p>
@@ -1619,16 +1569,7 @@
                           <w:b/>
                           <w:bCs/>
                         </w:rPr>
-                        <w:t xml:space="preserve">     Gain the </w:t>
-                      </w:r>
-                      <w:proofErr w:type="spellStart"/>
-                      <w:proofErr w:type="gramStart"/>
-                      <w:r>
-                        <w:rPr>
-                          <w:b/>
-                          <w:bCs/>
-                        </w:rPr>
-                        <w:t>hourly</w:t>
+                        <w:t xml:space="preserve">     Gain the hourly</w:t>
                       </w:r>
                       <w:r>
                         <w:rPr>
@@ -1642,30 +1583,14 @@
                           <w:b/>
                           <w:bCs/>
                         </w:rPr>
-                        <w:t>ay</w:t>
-                      </w:r>
-                      <w:proofErr w:type="spellEnd"/>
-                      <w:r>
-                        <w:rPr>
-                          <w:b/>
-                          <w:bCs/>
-                        </w:rPr>
-                        <w:t xml:space="preserve"> </w:t>
+                        <w:t xml:space="preserve">ay </w:t>
                       </w:r>
                       <w:r>
                         <w:rPr>
                           <w:b/>
                           <w:bCs/>
                         </w:rPr>
-                        <w:t xml:space="preserve"> variable</w:t>
-                      </w:r>
-                      <w:proofErr w:type="gramEnd"/>
-                      <w:r>
-                        <w:rPr>
-                          <w:b/>
-                          <w:bCs/>
-                        </w:rPr>
-                        <w:t xml:space="preserve"> </w:t>
+                        <w:t xml:space="preserve"> variable </w:t>
                       </w:r>
                       <w:r>
                         <w:rPr>
@@ -1780,15 +1705,7 @@
                               <w:jc w:val="center"/>
                             </w:pPr>
                             <w:r>
-                              <w:t>Does the number only have the characters ‘</w:t>
-                            </w:r>
-                            <w:proofErr w:type="gramStart"/>
-                            <w:r>
-                              <w:t>1234567890.‘</w:t>
-                            </w:r>
-                            <w:proofErr w:type="gramEnd"/>
-                            <w:r>
-                              <w:t xml:space="preserve"> ?</w:t>
+                              <w:t>Does the number only have the characters ‘1234567890.‘ ?</w:t>
                             </w:r>
                           </w:p>
                         </w:txbxContent>
@@ -1807,7 +1724,7 @@
           </mc:Choice>
           <mc:Fallback>
             <w:pict>
-              <v:rect w14:anchorId="7FF21F67" id="Rectangle 32" o:spid="_x0000_s1032" style="position:absolute;margin-left:385.05pt;margin-top:.55pt;width:108.85pt;height:63.65pt;z-index:251701248;visibility:visible;mso-wrap-style:square;mso-wrap-distance-left:9pt;mso-wrap-distance-top:0;mso-wrap-distance-right:9pt;mso-wrap-distance-bottom:0;mso-position-horizontal:absolute;mso-position-horizontal-relative:text;mso-position-vertical:absolute;mso-position-vertical-relative:text;v-text-anchor:middle" o:gfxdata="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" fillcolor="#00b0f0" strokecolor="#1f3763 [1604]" strokeweight="1pt">
+              <v:rect w14:anchorId="7FF21F67" id="Rectangle 32" o:spid="_x0000_s1032" style="position:absolute;margin-left:385.05pt;margin-top:.55pt;width:108.85pt;height:63.65pt;z-index:251701248;visibility:visible;mso-wrap-style:square;mso-wrap-distance-left:9pt;mso-wrap-distance-top:0;mso-wrap-distance-right:9pt;mso-wrap-distance-bottom:0;mso-position-horizontal:absolute;mso-position-horizontal-relative:text;mso-position-vertical:absolute;mso-position-vertical-relative:text;v-text-anchor:middle" o:gfxdata="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" fillcolor="#00b0f0" strokecolor="#1f3763 [1604]" strokeweight="1pt">
                 <v:textbox>
                   <w:txbxContent>
                     <w:p>
@@ -1815,15 +1732,7 @@
                         <w:jc w:val="center"/>
                       </w:pPr>
                       <w:r>
-                        <w:t>Does the number only have the characters ‘</w:t>
-                      </w:r>
-                      <w:proofErr w:type="gramStart"/>
-                      <w:r>
-                        <w:t>1234567890.‘</w:t>
-                      </w:r>
-                      <w:proofErr w:type="gramEnd"/>
-                      <w:r>
-                        <w:t xml:space="preserve"> ?</w:t>
+                        <w:t>Does the number only have the characters ‘1234567890.‘ ?</w:t>
                       </w:r>
                     </w:p>
                   </w:txbxContent>
@@ -1850,7 +1759,7 @@
         <mc:AlternateContent>
           <mc:Choice Requires="wps">
             <w:drawing>
-              <wp:anchor distT="0" distB="0" distL="114300" distR="114300" simplePos="0" relativeHeight="251805184" behindDoc="0" locked="0" layoutInCell="1" allowOverlap="1" wp14:anchorId="5146F87E" wp14:editId="00DA489C">
+              <wp:anchor distT="0" distB="0" distL="114300" distR="114300" simplePos="0" relativeHeight="251806208" behindDoc="0" locked="0" layoutInCell="1" allowOverlap="1" wp14:anchorId="5146F87E" wp14:editId="00DA489C">
                 <wp:simplePos x="0" y="0"/>
                 <wp:positionH relativeFrom="column">
                   <wp:posOffset>3184450</wp:posOffset>
@@ -1908,7 +1817,7 @@
           </mc:Choice>
           <mc:Fallback>
             <w:pict>
-              <v:shape w14:anchorId="490B8831" id="Straight Arrow Connector 39" o:spid="_x0000_s1026" type="#_x0000_t32" style="position:absolute;margin-left:250.75pt;margin-top:4.05pt;width:92pt;height:67pt;flip:x y;z-index:251805184;visibility:visible;mso-wrap-style:square;mso-width-percent:0;mso-height-percent:0;mso-wrap-distance-left:9pt;mso-wrap-distance-top:0;mso-wrap-distance-right:9pt;mso-wrap-distance-bottom:0;mso-position-horizontal:absolute;mso-position-horizontal-relative:text;mso-position-vertical:absolute;mso-position-vertical-relative:text;mso-width-percent:0;mso-height-percent:0;mso-width-relative:margin;mso-height-relative:margin" o:gfxdata="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" strokecolor="#4472c4 [3204]" strokeweight=".5pt">
+              <v:shape w14:anchorId="19E77C99" id="Straight Arrow Connector 39" o:spid="_x0000_s1026" type="#_x0000_t32" style="position:absolute;margin-left:250.75pt;margin-top:4.05pt;width:92pt;height:67pt;flip:x y;z-index:251806208;visibility:visible;mso-wrap-style:square;mso-width-percent:0;mso-height-percent:0;mso-wrap-distance-left:9pt;mso-wrap-distance-top:0;mso-wrap-distance-right:9pt;mso-wrap-distance-bottom:0;mso-position-horizontal:absolute;mso-position-horizontal-relative:text;mso-position-vertical:absolute;mso-position-vertical-relative:text;mso-width-percent:0;mso-height-percent:0;mso-width-relative:margin;mso-height-relative:margin" o:gfxdata="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" strokecolor="#4472c4 [3204]" strokeweight=".5pt">
                 <v:stroke endarrow="block" joinstyle="miter"/>
               </v:shape>
             </w:pict>
@@ -1924,7 +1833,7 @@
         <mc:AlternateContent>
           <mc:Choice Requires="wps">
             <w:drawing>
-              <wp:anchor distT="0" distB="0" distL="114300" distR="114300" simplePos="0" relativeHeight="251610624" behindDoc="0" locked="0" layoutInCell="1" allowOverlap="1" wp14:anchorId="0EB9BDB1" wp14:editId="70FC0B8D">
+              <wp:anchor distT="0" distB="0" distL="114300" distR="114300" simplePos="0" relativeHeight="251611648" behindDoc="0" locked="0" layoutInCell="1" allowOverlap="1" wp14:anchorId="0EB9BDB1" wp14:editId="70FC0B8D">
                 <wp:simplePos x="0" y="0"/>
                 <wp:positionH relativeFrom="margin">
                   <wp:posOffset>967578</wp:posOffset>
@@ -1989,7 +1898,7 @@
           </mc:Choice>
           <mc:Fallback>
             <w:pict>
-              <v:shape w14:anchorId="0F75A27C" id="Arrow: Down 16" o:spid="_x0000_s1026" type="#_x0000_t67" style="position:absolute;margin-left:76.2pt;margin-top:8.25pt;width:27pt;height:45pt;z-index:251610624;visibility:visible;mso-wrap-style:square;mso-width-percent:0;mso-height-percent:0;mso-wrap-distance-left:9pt;mso-wrap-distance-top:0;mso-wrap-distance-right:9pt;mso-wrap-distance-bottom:0;mso-position-horizontal:absolute;mso-position-horizontal-relative:margin;mso-position-vertical:absolute;mso-position-vertical-relative:text;mso-width-percent:0;mso-height-percent:0;mso-width-relative:margin;mso-height-relative:margin;v-text-anchor:middle" o:gfxdata="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" adj="15120" fillcolor="#00b0f0" strokecolor="#1f3763 [1604]" strokeweight="1pt">
+              <v:shape w14:anchorId="3A1D8816" id="Arrow: Down 16" o:spid="_x0000_s1026" type="#_x0000_t67" style="position:absolute;margin-left:76.2pt;margin-top:8.25pt;width:27pt;height:45pt;z-index:251611648;visibility:visible;mso-wrap-style:square;mso-width-percent:0;mso-height-percent:0;mso-wrap-distance-left:9pt;mso-wrap-distance-top:0;mso-wrap-distance-right:9pt;mso-wrap-distance-bottom:0;mso-position-horizontal:absolute;mso-position-horizontal-relative:margin;mso-position-vertical:absolute;mso-position-vertical-relative:text;mso-width-percent:0;mso-height-percent:0;mso-width-relative:margin;mso-height-relative:margin;v-text-anchor:middle" o:gfxdata="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" adj="15120" fillcolor="#00b0f0" strokecolor="#1f3763 [1604]" strokeweight="1pt">
                 <w10:wrap anchorx="margin"/>
               </v:shape>
             </w:pict>
@@ -2013,7 +1922,7 @@
         <mc:AlternateContent>
           <mc:Choice Requires="wps">
             <w:drawing>
-              <wp:anchor distT="0" distB="0" distL="114300" distR="114300" simplePos="0" relativeHeight="251802112" behindDoc="0" locked="0" layoutInCell="1" allowOverlap="1" wp14:anchorId="62001EF0" wp14:editId="54639544">
+              <wp:anchor distT="0" distB="0" distL="114300" distR="114300" simplePos="0" relativeHeight="251803136" behindDoc="0" locked="0" layoutInCell="1" allowOverlap="1" wp14:anchorId="62001EF0" wp14:editId="54639544">
                 <wp:simplePos x="0" y="0"/>
                 <wp:positionH relativeFrom="column">
                   <wp:posOffset>4848447</wp:posOffset>
@@ -2071,7 +1980,7 @@
           </mc:Choice>
           <mc:Fallback>
             <w:pict>
-              <v:shape w14:anchorId="6E0D0273" id="Straight Arrow Connector 38" o:spid="_x0000_s1026" type="#_x0000_t32" style="position:absolute;margin-left:381.75pt;margin-top:16.7pt;width:100.45pt;height:66.15pt;flip:x;z-index:251802112;visibility:visible;mso-wrap-style:square;mso-width-percent:0;mso-height-percent:0;mso-wrap-distance-left:9pt;mso-wrap-distance-top:0;mso-wrap-distance-right:9pt;mso-wrap-distance-bottom:0;mso-position-horizontal:absolute;mso-position-horizontal-relative:text;mso-position-vertical:absolute;mso-position-vertical-relative:text;mso-width-percent:0;mso-height-percent:0;mso-width-relative:margin;mso-height-relative:margin" o:gfxdata="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" strokecolor="#4472c4 [3204]" strokeweight=".5pt">
+              <v:shape w14:anchorId="630B8EEF" id="Straight Arrow Connector 38" o:spid="_x0000_s1026" type="#_x0000_t32" style="position:absolute;margin-left:381.75pt;margin-top:16.7pt;width:100.45pt;height:66.15pt;flip:x;z-index:251803136;visibility:visible;mso-wrap-style:square;mso-width-percent:0;mso-height-percent:0;mso-wrap-distance-left:9pt;mso-wrap-distance-top:0;mso-wrap-distance-right:9pt;mso-wrap-distance-bottom:0;mso-position-horizontal:absolute;mso-position-horizontal-relative:text;mso-position-vertical:absolute;mso-position-vertical-relative:text;mso-width-percent:0;mso-height-percent:0;mso-width-relative:margin;mso-height-relative:margin" o:gfxdata="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" strokecolor="#4472c4 [3204]" strokeweight=".5pt">
                 <v:stroke endarrow="block" joinstyle="miter"/>
               </v:shape>
             </w:pict>
@@ -2087,7 +1996,7 @@
         <mc:AlternateContent>
           <mc:Choice Requires="wps">
             <w:drawing>
-              <wp:anchor distT="0" distB="0" distL="114300" distR="114300" simplePos="0" relativeHeight="251794944" behindDoc="0" locked="0" layoutInCell="1" allowOverlap="1" wp14:anchorId="1F959E9B" wp14:editId="0379A19F">
+              <wp:anchor distT="0" distB="0" distL="114300" distR="114300" simplePos="0" relativeHeight="251795968" behindDoc="0" locked="0" layoutInCell="1" allowOverlap="1" wp14:anchorId="1F959E9B" wp14:editId="0379A19F">
                 <wp:simplePos x="0" y="0"/>
                 <wp:positionH relativeFrom="column">
                   <wp:posOffset>4871007</wp:posOffset>
@@ -2145,7 +2054,7 @@
           </mc:Choice>
           <mc:Fallback>
             <w:pict>
-              <v:shape w14:anchorId="0B130A86" id="Straight Arrow Connector 36" o:spid="_x0000_s1026" type="#_x0000_t32" style="position:absolute;margin-left:383.55pt;margin-top:15pt;width:14.1pt;height:26.8pt;flip:x;z-index:251794944;visibility:visible;mso-wrap-style:square;mso-width-percent:0;mso-height-percent:0;mso-wrap-distance-left:9pt;mso-wrap-distance-top:0;mso-wrap-distance-right:9pt;mso-wrap-distance-bottom:0;mso-position-horizontal:absolute;mso-position-horizontal-relative:text;mso-position-vertical:absolute;mso-position-vertical-relative:text;mso-width-percent:0;mso-height-percent:0;mso-width-relative:margin;mso-height-relative:margin" o:gfxdata="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" strokecolor="#4472c4 [3204]" strokeweight=".5pt">
+              <v:shape w14:anchorId="2E13E195" id="Straight Arrow Connector 36" o:spid="_x0000_s1026" type="#_x0000_t32" style="position:absolute;margin-left:383.55pt;margin-top:15pt;width:14.1pt;height:26.8pt;flip:x;z-index:251795968;visibility:visible;mso-wrap-style:square;mso-width-percent:0;mso-height-percent:0;mso-wrap-distance-left:9pt;mso-wrap-distance-top:0;mso-wrap-distance-right:9pt;mso-wrap-distance-bottom:0;mso-position-horizontal:absolute;mso-position-horizontal-relative:text;mso-position-vertical:absolute;mso-position-vertical-relative:text;mso-width-percent:0;mso-height-percent:0;mso-width-relative:margin;mso-height-relative:margin" o:gfxdata="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" strokecolor="#4472c4 [3204]" strokeweight=".5pt">
                 <v:stroke endarrow="block" joinstyle="miter"/>
               </v:shape>
             </w:pict>
@@ -2169,7 +2078,7 @@
         <mc:AlternateContent>
           <mc:Choice Requires="wps">
             <w:drawing>
-              <wp:anchor distT="0" distB="0" distL="114300" distR="114300" simplePos="0" relativeHeight="251779584" behindDoc="0" locked="0" layoutInCell="1" allowOverlap="1" wp14:anchorId="35CC21FF" wp14:editId="63441B06">
+              <wp:anchor distT="0" distB="0" distL="114300" distR="114300" simplePos="0" relativeHeight="251780608" behindDoc="0" locked="0" layoutInCell="1" allowOverlap="1" wp14:anchorId="35CC21FF" wp14:editId="63441B06">
                 <wp:simplePos x="0" y="0"/>
                 <wp:positionH relativeFrom="margin">
                   <wp:posOffset>4316819</wp:posOffset>
@@ -2254,7 +2163,7 @@
           </mc:Choice>
           <mc:Fallback>
             <w:pict>
-              <v:rect w14:anchorId="35CC21FF" id="Rectangle 33" o:spid="_x0000_s1033" style="position:absolute;margin-left:339.9pt;margin-top:10.75pt;width:41pt;height:25.1pt;z-index:251779584;visibility:visible;mso-wrap-style:square;mso-width-percent:0;mso-height-percent:0;mso-wrap-distance-left:9pt;mso-wrap-distance-top:0;mso-wrap-distance-right:9pt;mso-wrap-distance-bottom:0;mso-position-horizontal:absolute;mso-position-horizontal-relative:margin;mso-position-vertical:absolute;mso-position-vertical-relative:text;mso-width-percent:0;mso-height-percent:0;mso-width-relative:margin;mso-height-relative:margin;v-text-anchor:middle" o:gfxdata="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" fillcolor="#00b0f0" strokecolor="#1f3763 [1604]" strokeweight="1pt">
+              <v:rect w14:anchorId="35CC21FF" id="Rectangle 33" o:spid="_x0000_s1033" style="position:absolute;margin-left:339.9pt;margin-top:10.75pt;width:41pt;height:25.1pt;z-index:251780608;visibility:visible;mso-wrap-style:square;mso-width-percent:0;mso-height-percent:0;mso-wrap-distance-left:9pt;mso-wrap-distance-top:0;mso-wrap-distance-right:9pt;mso-wrap-distance-bottom:0;mso-position-horizontal:absolute;mso-position-horizontal-relative:margin;mso-position-vertical:absolute;mso-position-vertical-relative:text;mso-width-percent:0;mso-height-percent:0;mso-width-relative:margin;mso-height-relative:margin;v-text-anchor:middle" o:gfxdata="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" fillcolor="#00b0f0" strokecolor="#1f3763 [1604]" strokeweight="1pt">
                 <v:textbox>
                   <w:txbxContent>
                     <w:p>
@@ -2292,7 +2201,7 @@
         <mc:AlternateContent>
           <mc:Choice Requires="wps">
             <w:drawing>
-              <wp:anchor distT="0" distB="0" distL="114300" distR="114300" simplePos="0" relativeHeight="251577856" behindDoc="0" locked="0" layoutInCell="1" allowOverlap="1" wp14:anchorId="78357338" wp14:editId="0743B93D">
+              <wp:anchor distT="0" distB="0" distL="114300" distR="114300" simplePos="0" relativeHeight="251578880" behindDoc="0" locked="0" layoutInCell="1" allowOverlap="1" wp14:anchorId="78357338" wp14:editId="0743B93D">
                 <wp:simplePos x="0" y="0"/>
                 <wp:positionH relativeFrom="column">
                   <wp:posOffset>-652130</wp:posOffset>
@@ -2358,31 +2267,7 @@
                                 <w:b/>
                                 <w:bCs/>
                               </w:rPr>
-                              <w:t xml:space="preserve">Use the </w:t>
-                            </w:r>
-                            <w:proofErr w:type="spellStart"/>
-                            <w:r>
-                              <w:rPr>
-                                <w:b/>
-                                <w:bCs/>
-                              </w:rPr>
-                              <w:t>hourlyPay</w:t>
-                            </w:r>
-                            <w:proofErr w:type="spellEnd"/>
-                            <w:r>
-                              <w:rPr>
-                                <w:b/>
-                                <w:bCs/>
-                              </w:rPr>
-                              <w:t xml:space="preserve"> variable to calculate the </w:t>
-                            </w:r>
-                            <w:proofErr w:type="spellStart"/>
-                            <w:r>
-                              <w:rPr>
-                                <w:b/>
-                                <w:bCs/>
-                              </w:rPr>
-                              <w:t>weekly</w:t>
+                              <w:t>Use the hourlyPay variable to calculate the weekly</w:t>
                             </w:r>
                             <w:r>
                               <w:rPr>
@@ -2396,15 +2281,7 @@
                                 <w:b/>
                                 <w:bCs/>
                               </w:rPr>
-                              <w:t>ay</w:t>
-                            </w:r>
-                            <w:proofErr w:type="spellEnd"/>
-                            <w:r>
-                              <w:rPr>
-                                <w:b/>
-                                <w:bCs/>
-                              </w:rPr>
-                              <w:t xml:space="preserve"> variable</w:t>
+                              <w:t>ay variable</w:t>
                             </w:r>
                             <w:r>
                               <w:rPr>
@@ -2436,7 +2313,7 @@
           </mc:Choice>
           <mc:Fallback>
             <w:pict>
-              <v:rect w14:anchorId="78357338" id="Rectangle 9" o:spid="_x0000_s1034" style="position:absolute;margin-left:-51.35pt;margin-top:10.65pt;width:305.25pt;height:46.5pt;z-index:251577856;visibility:visible;mso-wrap-style:square;mso-width-percent:0;mso-height-percent:0;mso-wrap-distance-left:9pt;mso-wrap-distance-top:0;mso-wrap-distance-right:9pt;mso-wrap-distance-bottom:0;mso-position-horizontal:absolute;mso-position-horizontal-relative:text;mso-position-vertical:absolute;mso-position-vertical-relative:text;mso-width-percent:0;mso-height-percent:0;mso-width-relative:margin;mso-height-relative:margin;v-text-anchor:middle" o:gfxdata="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" fillcolor="#00b0f0" strokecolor="#1f3763 [1604]" strokeweight="1pt">
+              <v:rect w14:anchorId="78357338" id="Rectangle 9" o:spid="_x0000_s1034" style="position:absolute;margin-left:-51.35pt;margin-top:10.65pt;width:305.25pt;height:46.5pt;z-index:251578880;visibility:visible;mso-wrap-style:square;mso-width-percent:0;mso-height-percent:0;mso-wrap-distance-left:9pt;mso-wrap-distance-top:0;mso-wrap-distance-right:9pt;mso-wrap-distance-bottom:0;mso-position-horizontal:absolute;mso-position-horizontal-relative:text;mso-position-vertical:absolute;mso-position-vertical-relative:text;mso-width-percent:0;mso-height-percent:0;mso-width-relative:margin;mso-height-relative:margin;v-text-anchor:middle" o:gfxdata="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" fillcolor="#00b0f0" strokecolor="#1f3763 [1604]" strokeweight="1pt">
                 <v:textbox>
                   <w:txbxContent>
                     <w:p>
@@ -2458,31 +2335,7 @@
                           <w:b/>
                           <w:bCs/>
                         </w:rPr>
-                        <w:t xml:space="preserve">Use the </w:t>
-                      </w:r>
-                      <w:proofErr w:type="spellStart"/>
-                      <w:r>
-                        <w:rPr>
-                          <w:b/>
-                          <w:bCs/>
-                        </w:rPr>
-                        <w:t>hourlyPay</w:t>
-                      </w:r>
-                      <w:proofErr w:type="spellEnd"/>
-                      <w:r>
-                        <w:rPr>
-                          <w:b/>
-                          <w:bCs/>
-                        </w:rPr>
-                        <w:t xml:space="preserve"> variable to calculate the </w:t>
-                      </w:r>
-                      <w:proofErr w:type="spellStart"/>
-                      <w:r>
-                        <w:rPr>
-                          <w:b/>
-                          <w:bCs/>
-                        </w:rPr>
-                        <w:t>weekly</w:t>
+                        <w:t>Use the hourlyPay variable to calculate the weekly</w:t>
                       </w:r>
                       <w:r>
                         <w:rPr>
@@ -2496,15 +2349,7 @@
                           <w:b/>
                           <w:bCs/>
                         </w:rPr>
-                        <w:t>ay</w:t>
-                      </w:r>
-                      <w:proofErr w:type="spellEnd"/>
-                      <w:r>
-                        <w:rPr>
-                          <w:b/>
-                          <w:bCs/>
-                        </w:rPr>
-                        <w:t xml:space="preserve"> variable</w:t>
+                        <w:t>ay variable</w:t>
                       </w:r>
                       <w:r>
                         <w:rPr>
@@ -2546,7 +2391,7 @@
         <mc:AlternateContent>
           <mc:Choice Requires="wps">
             <w:drawing>
-              <wp:anchor distT="0" distB="0" distL="114300" distR="114300" simplePos="0" relativeHeight="251807232" behindDoc="0" locked="0" layoutInCell="1" allowOverlap="1" wp14:anchorId="0D76A0FC" wp14:editId="26EF9DF2">
+              <wp:anchor distT="0" distB="0" distL="114300" distR="114300" simplePos="0" relativeHeight="251808256" behindDoc="0" locked="0" layoutInCell="1" allowOverlap="1" wp14:anchorId="0D76A0FC" wp14:editId="26EF9DF2">
                 <wp:simplePos x="0" y="0"/>
                 <wp:positionH relativeFrom="column">
                   <wp:posOffset>3253563</wp:posOffset>
@@ -2604,7 +2449,7 @@
           </mc:Choice>
           <mc:Fallback>
             <w:pict>
-              <v:shape w14:anchorId="1E2B526A" id="Straight Arrow Connector 40" o:spid="_x0000_s1026" type="#_x0000_t32" style="position:absolute;margin-left:256.2pt;margin-top:5.35pt;width:88.2pt;height:18.4pt;flip:x y;z-index:251807232;visibility:visible;mso-wrap-style:square;mso-width-percent:0;mso-height-percent:0;mso-wrap-distance-left:9pt;mso-wrap-distance-top:0;mso-wrap-distance-right:9pt;mso-wrap-distance-bottom:0;mso-position-horizontal:absolute;mso-position-horizontal-relative:text;mso-position-vertical:absolute;mso-position-vertical-relative:text;mso-width-percent:0;mso-height-percent:0;mso-width-relative:margin;mso-height-relative:margin" o:gfxdata="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" strokecolor="#4472c4 [3204]" strokeweight=".5pt">
+              <v:shape w14:anchorId="0C3AC253" id="Straight Arrow Connector 40" o:spid="_x0000_s1026" type="#_x0000_t32" style="position:absolute;margin-left:256.2pt;margin-top:5.35pt;width:88.2pt;height:18.4pt;flip:x y;z-index:251808256;visibility:visible;mso-wrap-style:square;mso-width-percent:0;mso-height-percent:0;mso-wrap-distance-left:9pt;mso-wrap-distance-top:0;mso-wrap-distance-right:9pt;mso-wrap-distance-bottom:0;mso-position-horizontal:absolute;mso-position-horizontal-relative:text;mso-position-vertical:absolute;mso-position-vertical-relative:text;mso-width-percent:0;mso-height-percent:0;mso-width-relative:margin;mso-height-relative:margin" o:gfxdata="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" strokecolor="#4472c4 [3204]" strokeweight=".5pt">
                 <v:stroke endarrow="block" joinstyle="miter"/>
               </v:shape>
             </w:pict>
@@ -2620,7 +2465,7 @@
         <mc:AlternateContent>
           <mc:Choice Requires="wps">
             <w:drawing>
-              <wp:anchor distT="0" distB="0" distL="114300" distR="114300" simplePos="0" relativeHeight="251787776" behindDoc="0" locked="0" layoutInCell="1" allowOverlap="1" wp14:anchorId="59B76C97" wp14:editId="3518FA3C">
+              <wp:anchor distT="0" distB="0" distL="114300" distR="114300" simplePos="0" relativeHeight="251788800" behindDoc="0" locked="0" layoutInCell="1" allowOverlap="1" wp14:anchorId="59B76C97" wp14:editId="3518FA3C">
                 <wp:simplePos x="0" y="0"/>
                 <wp:positionH relativeFrom="margin">
                   <wp:posOffset>4327068</wp:posOffset>
@@ -2705,7 +2550,7 @@
           </mc:Choice>
           <mc:Fallback>
             <w:pict>
-              <v:rect w14:anchorId="59B76C97" id="Rectangle 35" o:spid="_x0000_s1035" style="position:absolute;margin-left:340.7pt;margin-top:1.15pt;width:40.15pt;height:25.1pt;flip:x;z-index:251787776;visibility:visible;mso-wrap-style:square;mso-width-percent:0;mso-height-percent:0;mso-wrap-distance-left:9pt;mso-wrap-distance-top:0;mso-wrap-distance-right:9pt;mso-wrap-distance-bottom:0;mso-position-horizontal:absolute;mso-position-horizontal-relative:margin;mso-position-vertical:absolute;mso-position-vertical-relative:text;mso-width-percent:0;mso-height-percent:0;mso-width-relative:margin;mso-height-relative:margin;v-text-anchor:middle" o:gfxdata="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" fillcolor="#00b0f0" strokecolor="#1f3763 [1604]" strokeweight="1pt">
+              <v:rect w14:anchorId="59B76C97" id="Rectangle 35" o:spid="_x0000_s1035" style="position:absolute;margin-left:340.7pt;margin-top:1.15pt;width:40.15pt;height:25.1pt;flip:x;z-index:251788800;visibility:visible;mso-wrap-style:square;mso-width-percent:0;mso-height-percent:0;mso-wrap-distance-left:9pt;mso-wrap-distance-top:0;mso-wrap-distance-right:9pt;mso-wrap-distance-bottom:0;mso-position-horizontal:absolute;mso-position-horizontal-relative:margin;mso-position-vertical:absolute;mso-position-vertical-relative:text;mso-width-percent:0;mso-height-percent:0;mso-width-relative:margin;mso-height-relative:margin;v-text-anchor:middle" o:gfxdata="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" fillcolor="#00b0f0" strokecolor="#1f3763 [1604]" strokeweight="1pt">
                 <v:textbox>
                   <w:txbxContent>
                     <w:p>
@@ -2750,7 +2595,7 @@
         <mc:AlternateContent>
           <mc:Choice Requires="wps">
             <w:drawing>
-              <wp:anchor distT="0" distB="0" distL="114300" distR="114300" simplePos="0" relativeHeight="251616768" behindDoc="0" locked="0" layoutInCell="1" allowOverlap="1" wp14:anchorId="3DCC24AC" wp14:editId="1D173D8D">
+              <wp:anchor distT="0" distB="0" distL="114300" distR="114300" simplePos="0" relativeHeight="251617792" behindDoc="0" locked="0" layoutInCell="1" allowOverlap="1" wp14:anchorId="3DCC24AC" wp14:editId="1D173D8D">
                 <wp:simplePos x="0" y="0"/>
                 <wp:positionH relativeFrom="margin">
                   <wp:posOffset>945854</wp:posOffset>
@@ -2815,7 +2660,7 @@
           </mc:Choice>
           <mc:Fallback>
             <w:pict>
-              <v:shape w14:anchorId="1CD658B8" id="Arrow: Down 17" o:spid="_x0000_s1026" type="#_x0000_t67" style="position:absolute;margin-left:74.5pt;margin-top:1.1pt;width:27pt;height:45pt;z-index:251616768;visibility:visible;mso-wrap-style:square;mso-width-percent:0;mso-height-percent:0;mso-wrap-distance-left:9pt;mso-wrap-distance-top:0;mso-wrap-distance-right:9pt;mso-wrap-distance-bottom:0;mso-position-horizontal:absolute;mso-position-horizontal-relative:margin;mso-position-vertical:absolute;mso-position-vertical-relative:text;mso-width-percent:0;mso-height-percent:0;mso-width-relative:margin;mso-height-relative:margin;v-text-anchor:middle" o:gfxdata="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" adj="15120" fillcolor="#00b0f0" strokecolor="#1f3763 [1604]" strokeweight="1pt">
+              <v:shape w14:anchorId="4D35739C" id="Arrow: Down 17" o:spid="_x0000_s1026" type="#_x0000_t67" style="position:absolute;margin-left:74.5pt;margin-top:1.1pt;width:27pt;height:45pt;z-index:251617792;visibility:visible;mso-wrap-style:square;mso-width-percent:0;mso-height-percent:0;mso-wrap-distance-left:9pt;mso-wrap-distance-top:0;mso-wrap-distance-right:9pt;mso-wrap-distance-bottom:0;mso-position-horizontal:absolute;mso-position-horizontal-relative:margin;mso-position-vertical:absolute;mso-position-vertical-relative:text;mso-width-percent:0;mso-height-percent:0;mso-width-relative:margin;mso-height-relative:margin;v-text-anchor:middle" o:gfxdata="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" adj="15120" fillcolor="#00b0f0" strokecolor="#1f3763 [1604]" strokeweight="1pt">
                 <w10:wrap anchorx="margin"/>
               </v:shape>
             </w:pict>
@@ -2841,7 +2686,7 @@
         <mc:AlternateContent>
           <mc:Choice Requires="wps">
             <w:drawing>
-              <wp:anchor distT="0" distB="0" distL="114300" distR="114300" simplePos="0" relativeHeight="251586048" behindDoc="0" locked="0" layoutInCell="1" allowOverlap="1" wp14:anchorId="03F235D0" wp14:editId="624D5714">
+              <wp:anchor distT="0" distB="0" distL="114300" distR="114300" simplePos="0" relativeHeight="251587072" behindDoc="0" locked="0" layoutInCell="1" allowOverlap="1" wp14:anchorId="03F235D0" wp14:editId="624D5714">
                 <wp:simplePos x="0" y="0"/>
                 <wp:positionH relativeFrom="page">
                   <wp:posOffset>241004</wp:posOffset>
@@ -2907,25 +2752,8 @@
                                 <w:b/>
                                 <w:bCs/>
                               </w:rPr>
-                              <w:t xml:space="preserve">Use the </w:t>
+                              <w:t xml:space="preserve">Use the weeklyPay variable to calculate the </w:t>
                             </w:r>
-                            <w:proofErr w:type="spellStart"/>
-                            <w:r>
-                              <w:rPr>
-                                <w:b/>
-                                <w:bCs/>
-                              </w:rPr>
-                              <w:t>weeklyPay</w:t>
-                            </w:r>
-                            <w:proofErr w:type="spellEnd"/>
-                            <w:r>
-                              <w:rPr>
-                                <w:b/>
-                                <w:bCs/>
-                              </w:rPr>
-                              <w:t xml:space="preserve"> variable to calculate the </w:t>
-                            </w:r>
-                            <w:proofErr w:type="spellStart"/>
                             <w:r>
                               <w:rPr>
                                 <w:b/>
@@ -2959,25 +2787,8 @@
                                 <w:b/>
                                 <w:bCs/>
                               </w:rPr>
-                              <w:t>olding</w:t>
+                              <w:t>olding variable</w:t>
                             </w:r>
-                            <w:proofErr w:type="spellEnd"/>
-                            <w:r>
-                              <w:rPr>
-                                <w:b/>
-                                <w:bCs/>
-                              </w:rPr>
-                              <w:t xml:space="preserve"> </w:t>
-                            </w:r>
-                            <w:proofErr w:type="gramStart"/>
-                            <w:r>
-                              <w:rPr>
-                                <w:b/>
-                                <w:bCs/>
-                              </w:rPr>
-                              <w:t>variable</w:t>
-                            </w:r>
-                            <w:proofErr w:type="gramEnd"/>
                           </w:p>
                         </w:txbxContent>
                       </wps:txbx>
@@ -3001,7 +2812,7 @@
           </mc:Choice>
           <mc:Fallback>
             <w:pict>
-              <v:rect w14:anchorId="03F235D0" id="Rectangle 10" o:spid="_x0000_s1036" style="position:absolute;margin-left:19pt;margin-top:26.95pt;width:306.75pt;height:53.25pt;z-index:251586048;visibility:visible;mso-wrap-style:square;mso-width-percent:0;mso-height-percent:0;mso-wrap-distance-left:9pt;mso-wrap-distance-top:0;mso-wrap-distance-right:9pt;mso-wrap-distance-bottom:0;mso-position-horizontal:absolute;mso-position-horizontal-relative:page;mso-position-vertical:absolute;mso-position-vertical-relative:text;mso-width-percent:0;mso-height-percent:0;mso-width-relative:margin;mso-height-relative:margin;v-text-anchor:middle" o:gfxdata="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" fillcolor="#00b0f0" strokecolor="#1f3763 [1604]" strokeweight="1pt">
+              <v:rect w14:anchorId="03F235D0" id="Rectangle 10" o:spid="_x0000_s1036" style="position:absolute;margin-left:19pt;margin-top:26.95pt;width:306.75pt;height:53.25pt;z-index:251587072;visibility:visible;mso-wrap-style:square;mso-width-percent:0;mso-height-percent:0;mso-wrap-distance-left:9pt;mso-wrap-distance-top:0;mso-wrap-distance-right:9pt;mso-wrap-distance-bottom:0;mso-position-horizontal:absolute;mso-position-horizontal-relative:page;mso-position-vertical:absolute;mso-position-vertical-relative:text;mso-width-percent:0;mso-height-percent:0;mso-width-relative:margin;mso-height-relative:margin;v-text-anchor:middle" o:gfxdata="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" fillcolor="#00b0f0" strokecolor="#1f3763 [1604]" strokeweight="1pt">
                 <v:textbox>
                   <w:txbxContent>
                     <w:p>
@@ -3023,25 +2834,8 @@
                           <w:b/>
                           <w:bCs/>
                         </w:rPr>
-                        <w:t xml:space="preserve">Use the </w:t>
+                        <w:t xml:space="preserve">Use the weeklyPay variable to calculate the </w:t>
                       </w:r>
-                      <w:proofErr w:type="spellStart"/>
-                      <w:r>
-                        <w:rPr>
-                          <w:b/>
-                          <w:bCs/>
-                        </w:rPr>
-                        <w:t>weeklyPay</w:t>
-                      </w:r>
-                      <w:proofErr w:type="spellEnd"/>
-                      <w:r>
-                        <w:rPr>
-                          <w:b/>
-                          <w:bCs/>
-                        </w:rPr>
-                        <w:t xml:space="preserve"> variable to calculate the </w:t>
-                      </w:r>
-                      <w:proofErr w:type="spellStart"/>
                       <w:r>
                         <w:rPr>
                           <w:b/>
@@ -3075,25 +2869,8 @@
                           <w:b/>
                           <w:bCs/>
                         </w:rPr>
-                        <w:t>olding</w:t>
+                        <w:t>olding variable</w:t>
                       </w:r>
-                      <w:proofErr w:type="spellEnd"/>
-                      <w:r>
-                        <w:rPr>
-                          <w:b/>
-                          <w:bCs/>
-                        </w:rPr>
-                        <w:t xml:space="preserve"> </w:t>
-                      </w:r>
-                      <w:proofErr w:type="gramStart"/>
-                      <w:r>
-                        <w:rPr>
-                          <w:b/>
-                          <w:bCs/>
-                        </w:rPr>
-                        <w:t>variable</w:t>
-                      </w:r>
-                      <w:proofErr w:type="gramEnd"/>
                     </w:p>
                   </w:txbxContent>
                 </v:textbox>
@@ -3144,7 +2921,7 @@
         <mc:AlternateContent>
           <mc:Choice Requires="wps">
             <w:drawing>
-              <wp:anchor distT="0" distB="0" distL="114300" distR="114300" simplePos="0" relativeHeight="251619840" behindDoc="0" locked="0" layoutInCell="1" allowOverlap="1" wp14:anchorId="4068F3A3" wp14:editId="5AB1AD55">
+              <wp:anchor distT="0" distB="0" distL="114300" distR="114300" simplePos="0" relativeHeight="251620864" behindDoc="0" locked="0" layoutInCell="1" allowOverlap="1" wp14:anchorId="4068F3A3" wp14:editId="5AB1AD55">
                 <wp:simplePos x="0" y="0"/>
                 <wp:positionH relativeFrom="margin">
                   <wp:posOffset>957595</wp:posOffset>
@@ -3209,7 +2986,7 @@
           </mc:Choice>
           <mc:Fallback>
             <w:pict>
-              <v:shape w14:anchorId="2AA7B83C" id="Arrow: Down 18" o:spid="_x0000_s1026" type="#_x0000_t67" style="position:absolute;margin-left:75.4pt;margin-top:.65pt;width:27pt;height:45pt;z-index:251619840;visibility:visible;mso-wrap-style:square;mso-width-percent:0;mso-height-percent:0;mso-wrap-distance-left:9pt;mso-wrap-distance-top:0;mso-wrap-distance-right:9pt;mso-wrap-distance-bottom:0;mso-position-horizontal:absolute;mso-position-horizontal-relative:margin;mso-position-vertical:absolute;mso-position-vertical-relative:text;mso-width-percent:0;mso-height-percent:0;mso-width-relative:margin;mso-height-relative:margin;v-text-anchor:middle" o:gfxdata="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" adj="15120" fillcolor="#00b0f0" strokecolor="#1f3763 [1604]" strokeweight="1pt">
+              <v:shape w14:anchorId="0A3E394C" id="Arrow: Down 18" o:spid="_x0000_s1026" type="#_x0000_t67" style="position:absolute;margin-left:75.4pt;margin-top:.65pt;width:27pt;height:45pt;z-index:251620864;visibility:visible;mso-wrap-style:square;mso-width-percent:0;mso-height-percent:0;mso-wrap-distance-left:9pt;mso-wrap-distance-top:0;mso-wrap-distance-right:9pt;mso-wrap-distance-bottom:0;mso-position-horizontal:absolute;mso-position-horizontal-relative:margin;mso-position-vertical:absolute;mso-position-vertical-relative:text;mso-width-percent:0;mso-height-percent:0;mso-width-relative:margin;mso-height-relative:margin;v-text-anchor:middle" o:gfxdata="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" adj="15120" fillcolor="#00b0f0" strokecolor="#1f3763 [1604]" strokeweight="1pt">
                 <w10:wrap anchorx="margin"/>
               </v:shape>
             </w:pict>
@@ -3235,7 +3012,7 @@
         <mc:AlternateContent>
           <mc:Choice Requires="wps">
             <w:drawing>
-              <wp:anchor distT="0" distB="0" distL="114300" distR="114300" simplePos="0" relativeHeight="251599360" behindDoc="0" locked="0" layoutInCell="1" allowOverlap="1" wp14:anchorId="40D80A81" wp14:editId="7C1430AF">
+              <wp:anchor distT="0" distB="0" distL="114300" distR="114300" simplePos="0" relativeHeight="251600384" behindDoc="0" locked="0" layoutInCell="1" allowOverlap="1" wp14:anchorId="40D80A81" wp14:editId="7C1430AF">
                 <wp:simplePos x="0" y="0"/>
                 <wp:positionH relativeFrom="page">
                   <wp:posOffset>299262</wp:posOffset>
@@ -3296,31 +3073,13 @@
                               </w:rPr>
                               <w:t xml:space="preserve">Output the </w:t>
                             </w:r>
-                            <w:proofErr w:type="gramStart"/>
                             <w:r>
                               <w:rPr>
                                 <w:b/>
                                 <w:bCs/>
                               </w:rPr>
-                              <w:t>information  in</w:t>
+                              <w:t>information  in the correct format using printf</w:t>
                             </w:r>
-                            <w:proofErr w:type="gramEnd"/>
-                            <w:r>
-                              <w:rPr>
-                                <w:b/>
-                                <w:bCs/>
-                              </w:rPr>
-                              <w:t xml:space="preserve"> the correct format using </w:t>
-                            </w:r>
-                            <w:proofErr w:type="spellStart"/>
-                            <w:r>
-                              <w:rPr>
-                                <w:b/>
-                                <w:bCs/>
-                              </w:rPr>
-                              <w:t>printf</w:t>
-                            </w:r>
-                            <w:proofErr w:type="spellEnd"/>
                             <w:r>
                               <w:rPr>
                                 <w:b/>
@@ -3351,7 +3110,7 @@
           </mc:Choice>
           <mc:Fallback>
             <w:pict>
-              <v:rect w14:anchorId="40D80A81" id="Rectangle 15" o:spid="_x0000_s1037" style="position:absolute;margin-left:23.55pt;margin-top:29.4pt;width:303.75pt;height:48pt;z-index:251599360;visibility:visible;mso-wrap-style:square;mso-width-percent:0;mso-height-percent:0;mso-wrap-distance-left:9pt;mso-wrap-distance-top:0;mso-wrap-distance-right:9pt;mso-wrap-distance-bottom:0;mso-position-horizontal:absolute;mso-position-horizontal-relative:page;mso-position-vertical:absolute;mso-position-vertical-relative:text;mso-width-percent:0;mso-height-percent:0;mso-width-relative:margin;mso-height-relative:margin;v-text-anchor:middle" o:gfxdata="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" fillcolor="#00b0f0" strokecolor="#1f3763 [1604]" strokeweight="1pt">
+              <v:rect w14:anchorId="40D80A81" id="Rectangle 15" o:spid="_x0000_s1037" style="position:absolute;margin-left:23.55pt;margin-top:29.4pt;width:303.75pt;height:48pt;z-index:251600384;visibility:visible;mso-wrap-style:square;mso-width-percent:0;mso-height-percent:0;mso-wrap-distance-left:9pt;mso-wrap-distance-top:0;mso-wrap-distance-right:9pt;mso-wrap-distance-bottom:0;mso-position-horizontal:absolute;mso-position-horizontal-relative:page;mso-position-vertical:absolute;mso-position-vertical-relative:text;mso-width-percent:0;mso-height-percent:0;mso-width-relative:margin;mso-height-relative:margin;v-text-anchor:middle" o:gfxdata="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" fillcolor="#00b0f0" strokecolor="#1f3763 [1604]" strokeweight="1pt">
                 <v:textbox>
                   <w:txbxContent>
                     <w:p>
@@ -3368,31 +3127,13 @@
                         </w:rPr>
                         <w:t xml:space="preserve">Output the </w:t>
                       </w:r>
-                      <w:proofErr w:type="gramStart"/>
                       <w:r>
                         <w:rPr>
                           <w:b/>
                           <w:bCs/>
                         </w:rPr>
-                        <w:t>information  in</w:t>
+                        <w:t>information  in the correct format using printf</w:t>
                       </w:r>
-                      <w:proofErr w:type="gramEnd"/>
-                      <w:r>
-                        <w:rPr>
-                          <w:b/>
-                          <w:bCs/>
-                        </w:rPr>
-                        <w:t xml:space="preserve"> the correct format using </w:t>
-                      </w:r>
-                      <w:proofErr w:type="spellStart"/>
-                      <w:r>
-                        <w:rPr>
-                          <w:b/>
-                          <w:bCs/>
-                        </w:rPr>
-                        <w:t>printf</w:t>
-                      </w:r>
-                      <w:proofErr w:type="spellEnd"/>
                       <w:r>
                         <w:rPr>
                           <w:b/>
@@ -4209,6 +3950,15 @@
 </file>
 
 <file path=customXml/item1.xml><?xml version="1.0" encoding="utf-8"?>
+<?mso-contentType ?>
+<FormTemplates xmlns="http://schemas.microsoft.com/sharepoint/v3/contenttype/forms">
+  <Display>DocumentLibraryForm</Display>
+  <Edit>DocumentLibraryForm</Edit>
+  <New>DocumentLibraryForm</New>
+</FormTemplates>
+</file>
+
+<file path=customXml/item2.xml><?xml version="1.0" encoding="utf-8"?>
 <ct:contentTypeSchema xmlns:ct="http://schemas.microsoft.com/office/2006/metadata/contentType" xmlns:ma="http://schemas.microsoft.com/office/2006/metadata/properties/metaAttributes" ct:_="" ma:_="" ma:contentTypeName="Document" ma:contentTypeID="0x0101007954C4F51F65CA498B3E65EE2997946A" ma:contentTypeVersion="2" ma:contentTypeDescription="Create a new document." ma:contentTypeScope="" ma:versionID="307c55897c55e5e61fedcf474257d25c">
   <xsd:schema xmlns:xsd="http://www.w3.org/2001/XMLSchema" xmlns:xs="http://www.w3.org/2001/XMLSchema" xmlns:p="http://schemas.microsoft.com/office/2006/metadata/properties" xmlns:ns3="3ef49062-cc40-4837-9324-25c6a0b5bc72" targetNamespace="http://schemas.microsoft.com/office/2006/metadata/properties" ma:root="true" ma:fieldsID="f61b9b7fca5972b9878ca97902c1ad27" ns3:_="">
     <xsd:import namespace="3ef49062-cc40-4837-9324-25c6a0b5bc72"/>
@@ -4340,15 +4090,6 @@
 </ct:contentTypeSchema>
 </file>
 
-<file path=customXml/item2.xml><?xml version="1.0" encoding="utf-8"?>
-<?mso-contentType ?>
-<FormTemplates xmlns="http://schemas.microsoft.com/sharepoint/v3/contenttype/forms">
-  <Display>DocumentLibraryForm</Display>
-  <Edit>DocumentLibraryForm</Edit>
-  <New>DocumentLibraryForm</New>
-</FormTemplates>
-</file>
-
 <file path=customXml/item3.xml><?xml version="1.0" encoding="utf-8"?>
 <p:properties xmlns:p="http://schemas.microsoft.com/office/2006/metadata/properties" xmlns:xsi="http://www.w3.org/2001/XMLSchema-instance" xmlns:pc="http://schemas.microsoft.com/office/infopath/2007/PartnerControls">
   <documentManagement/>
@@ -4356,6 +4097,14 @@
 </file>
 
 <file path=customXml/itemProps1.xml><?xml version="1.0" encoding="utf-8"?>
+<ds:datastoreItem xmlns:ds="http://schemas.openxmlformats.org/officeDocument/2006/customXml" ds:itemID="{F5A7D498-3889-437B-88D4-3D30749BC2AF}">
+  <ds:schemaRefs>
+    <ds:schemaRef ds:uri="http://schemas.microsoft.com/sharepoint/v3/contenttype/forms"/>
+  </ds:schemaRefs>
+</ds:datastoreItem>
+</file>
+
+<file path=customXml/itemProps2.xml><?xml version="1.0" encoding="utf-8"?>
 <ds:datastoreItem xmlns:ds="http://schemas.openxmlformats.org/officeDocument/2006/customXml" ds:itemID="{6125E0A7-C843-4479-80D1-57448FC1A1B4}">
   <ds:schemaRefs>
     <ds:schemaRef ds:uri="http://schemas.microsoft.com/office/2006/metadata/contentType"/>
@@ -4369,14 +4118,6 @@
     <ds:schemaRef ds:uri="http://purl.org/dc/elements/1.1/"/>
     <ds:schemaRef ds:uri="http://purl.org/dc/terms/"/>
     <ds:schemaRef ds:uri="http://schemas.microsoft.com/internal/obd"/>
-  </ds:schemaRefs>
-</ds:datastoreItem>
-</file>
-
-<file path=customXml/itemProps2.xml><?xml version="1.0" encoding="utf-8"?>
-<ds:datastoreItem xmlns:ds="http://schemas.openxmlformats.org/officeDocument/2006/customXml" ds:itemID="{F5A7D498-3889-437B-88D4-3D30749BC2AF}">
-  <ds:schemaRefs>
-    <ds:schemaRef ds:uri="http://schemas.microsoft.com/sharepoint/v3/contenttype/forms"/>
   </ds:schemaRefs>
 </ds:datastoreItem>
 </file>
